--- a/WhitePaper.docx
+++ b/WhitePaper.docx
@@ -914,6 +914,14 @@
     </w:p>
     <w:sdt>
       <w:sdtPr>
+        <w:rPr>
+          <w:rFonts w:asciiTheme="minorHAnsi" w:eastAsiaTheme="minorHAnsi" w:hAnsiTheme="minorHAnsi" w:cstheme="minorBidi"/>
+          <w:b w:val="0"/>
+          <w:bCs w:val="0"/>
+          <w:color w:val="auto"/>
+          <w:sz w:val="24"/>
+          <w:szCs w:val="24"/>
+        </w:rPr>
         <w:id w:val="-1884467026"/>
         <w:docPartObj>
           <w:docPartGallery w:val="Table of Contents"/>
@@ -922,11 +930,7 @@
       </w:sdtPr>
       <w:sdtEndPr>
         <w:rPr>
-          <w:rFonts w:asciiTheme="minorHAnsi" w:eastAsiaTheme="minorHAnsi" w:hAnsiTheme="minorHAnsi" w:cstheme="minorBidi"/>
           <w:noProof/>
-          <w:color w:val="auto"/>
-          <w:sz w:val="24"/>
-          <w:szCs w:val="24"/>
         </w:rPr>
       </w:sdtEndPr>
       <w:sdtContent>
@@ -2177,8 +2181,6 @@
       <w:r>
         <w:br/>
       </w:r>
-      <w:bookmarkStart w:id="3" w:name="_GoBack"/>
-      <w:bookmarkEnd w:id="3"/>
       <w:r>
         <w:t>Details about Master Key</w:t>
       </w:r>
@@ -2362,11 +2364,11 @@
       <w:pPr>
         <w:pStyle w:val="Heading1"/>
       </w:pPr>
-      <w:bookmarkStart w:id="4" w:name="_Toc16900089"/>
+      <w:bookmarkStart w:id="3" w:name="_Toc16900089"/>
       <w:r>
         <w:t>Features</w:t>
       </w:r>
-      <w:bookmarkEnd w:id="4"/>
+      <w:bookmarkEnd w:id="3"/>
     </w:p>
     <w:p>
       <w:pPr>
@@ -2776,11 +2778,11 @@
       <w:pPr>
         <w:pStyle w:val="Heading1"/>
       </w:pPr>
-      <w:bookmarkStart w:id="5" w:name="_Toc16900090"/>
+      <w:bookmarkStart w:id="4" w:name="_Toc16900090"/>
       <w:r>
         <w:t>Registration Flow</w:t>
       </w:r>
-      <w:bookmarkEnd w:id="5"/>
+      <w:bookmarkEnd w:id="4"/>
     </w:p>
     <w:p>
       <w:pPr>
@@ -4247,24 +4249,23 @@
       <w:pPr>
         <w:pStyle w:val="Heading1"/>
       </w:pPr>
-      <w:bookmarkStart w:id="6" w:name="_Toc16900091"/>
+      <w:bookmarkStart w:id="5" w:name="_Toc16900091"/>
       <w:r>
         <w:t>Forget (Lost) password flow</w:t>
       </w:r>
+      <w:bookmarkEnd w:id="5"/>
+      <w:r>
+        <w:t xml:space="preserve"> </w:t>
+      </w:r>
+    </w:p>
+    <w:p>
+      <w:pPr>
+        <w:pStyle w:val="ListParagraph"/>
+      </w:pPr>
+    </w:p>
+    <w:p>
+      <w:bookmarkStart w:id="6" w:name="_GoBack"/>
       <w:bookmarkEnd w:id="6"/>
-      <w:r>
-        <w:t xml:space="preserve"> </w:t>
-      </w:r>
-    </w:p>
-    <w:p>
-      <w:pPr>
-        <w:pStyle w:val="ListParagraph"/>
-      </w:pPr>
-    </w:p>
-    <w:p>
-      <w:pPr>
-        <w:pStyle w:val="ListParagraph"/>
-      </w:pPr>
       <w:r>
         <w:t>For mnemonic phrase – once lost can never be retrieved.</w:t>
       </w:r>
@@ -6156,7 +6157,7 @@
 </file>
 
 <file path=customXml/itemProps1.xml><?xml version="1.0" encoding="utf-8"?>
-<ds:datastoreItem xmlns:ds="http://schemas.openxmlformats.org/officeDocument/2006/customXml" ds:itemID="{0DC372B5-1611-5D41-8BD4-75DF013079AC}">
+<ds:datastoreItem xmlns:ds="http://schemas.openxmlformats.org/officeDocument/2006/customXml" ds:itemID="{EE1DF7F5-4BE1-5B42-91C1-F57FDEDD56D1}">
   <ds:schemaRefs>
     <ds:schemaRef ds:uri="http://schemas.openxmlformats.org/officeDocument/2006/bibliography"/>
   </ds:schemaRefs>
